--- a/A1_DNN Image Classifier/实验报告.docx
+++ b/A1_DNN Image Classifier/实验报告.docx
@@ -150,6 +150,7 @@
       <w:pPr>
         <w:ind w:firstLineChars="0" w:firstLine="420"/>
         <w:rPr>
+          <w:rFonts w:hint="eastAsia"/>
           <w:sz w:val="24"/>
           <w:szCs w:val="24"/>
         </w:rPr>
@@ -167,6 +168,7 @@
       <w:pPr>
         <w:ind w:left="420" w:firstLineChars="0" w:firstLine="420"/>
         <w:rPr>
+          <w:rFonts w:hint="eastAsia"/>
           <w:sz w:val="24"/>
           <w:szCs w:val="24"/>
         </w:rPr>
@@ -263,13 +265,24 @@
         </w:rPr>
         <w:t>由于项目文件过大，仅提交了源代码和实验报告。其余内容在</w:t>
       </w:r>
-      <w:r>
-        <w:rPr>
-          <w:rFonts w:hint="eastAsia"/>
-          <w:sz w:val="24"/>
-          <w:szCs w:val="24"/>
-        </w:rPr>
-        <w:t>链接: https://pan.baidu.com/s/1gAskmly2amTO4BN13HHO5w?pwd=xbra 提取码: xbra</w:t>
+      <w:hyperlink r:id="rId5" w:history="1">
+        <w:r>
+          <w:rPr>
+            <w:rStyle w:val="ae"/>
+            <w:rFonts w:hint="eastAsia"/>
+            <w:sz w:val="24"/>
+            <w:szCs w:val="24"/>
+          </w:rPr>
+          <w:t>https://github.com/Polonimos-404/2024.9-NNDL</w:t>
+        </w:r>
+      </w:hyperlink>
+      <w:r>
+        <w:rPr>
+          <w:rFonts w:hint="eastAsia"/>
+          <w:sz w:val="24"/>
+          <w:szCs w:val="24"/>
+        </w:rPr>
+        <w:t xml:space="preserve"> </w:t>
       </w:r>
       <w:r>
         <w:rPr>
@@ -382,24 +395,24 @@
           <w:sz w:val="24"/>
           <w:szCs w:val="24"/>
         </w:rPr>
+        <w:t>3.输出层，输入/输出通道数为100 / 10。</w:t>
+      </w:r>
+    </w:p>
+    <w:p>
+      <w:pPr>
+        <w:ind w:firstLineChars="0"/>
+        <w:rPr>
+          <w:rFonts w:hint="eastAsia"/>
+          <w:sz w:val="24"/>
+          <w:szCs w:val="24"/>
+        </w:rPr>
+      </w:pPr>
+      <w:r>
+        <w:rPr>
+          <w:sz w:val="24"/>
+          <w:szCs w:val="24"/>
+        </w:rPr>
         <w:lastRenderedPageBreak/>
-        <w:t>3.输出层，输入/输出通道数为100 / 10。</w:t>
-      </w:r>
-    </w:p>
-    <w:p>
-      <w:pPr>
-        <w:ind w:firstLineChars="0"/>
-        <w:rPr>
-          <w:rFonts w:hint="eastAsia"/>
-          <w:sz w:val="24"/>
-          <w:szCs w:val="24"/>
-        </w:rPr>
-      </w:pPr>
-      <w:r>
-        <w:rPr>
-          <w:sz w:val="24"/>
-          <w:szCs w:val="24"/>
-        </w:rPr>
         <w:tab/>
       </w:r>
       <w:r>
@@ -613,6 +626,7 @@
       <w:pPr>
         <w:ind w:firstLineChars="0" w:firstLine="0"/>
         <w:rPr>
+          <w:rFonts w:hint="eastAsia"/>
           <w:sz w:val="24"/>
           <w:szCs w:val="24"/>
         </w:rPr>
@@ -696,6 +710,7 @@
         <w:ind w:firstLineChars="0" w:firstLine="0"/>
         <w:jc w:val="center"/>
         <w:rPr>
+          <w:rFonts w:hint="eastAsia"/>
           <w:sz w:val="24"/>
           <w:szCs w:val="24"/>
         </w:rPr>
@@ -733,7 +748,7 @@
           <w:szCs w:val="24"/>
         </w:rPr>
         <w:drawing>
-          <wp:inline distT="0" distB="0" distL="0" distR="0" wp14:anchorId="2FFAB0BB" wp14:editId="3876C407">
+          <wp:inline distT="0" distB="0" distL="0" distR="0" wp14:anchorId="2FFAB0BB" wp14:editId="1360B451">
             <wp:extent cx="4584700" cy="3144046"/>
             <wp:effectExtent l="0" t="0" r="6350" b="0"/>
             <wp:docPr id="759314551" name="图片 1"/>
@@ -748,7 +763,7 @@
                     <pic:cNvPicPr/>
                   </pic:nvPicPr>
                   <pic:blipFill>
-                    <a:blip r:embed="rId5" cstate="print">
+                    <a:blip r:embed="rId6" cstate="print">
                       <a:extLst>
                         <a:ext uri="{28A0092B-C50C-407E-A947-70E740481C1C}">
                           <a14:useLocalDpi xmlns:a14="http://schemas.microsoft.com/office/drawing/2010/main" val="0"/>
@@ -853,6 +868,7 @@
         <w:ind w:firstLineChars="0" w:firstLine="0"/>
         <w:jc w:val="center"/>
         <w:rPr>
+          <w:rFonts w:hint="eastAsia"/>
           <w:sz w:val="24"/>
           <w:szCs w:val="24"/>
         </w:rPr>
@@ -865,7 +881,7 @@
           <w:szCs w:val="24"/>
         </w:rPr>
         <w:drawing>
-          <wp:inline distT="0" distB="0" distL="0" distR="0" wp14:anchorId="1AE1D494" wp14:editId="55A3884B">
+          <wp:inline distT="0" distB="0" distL="0" distR="0" wp14:anchorId="1AE1D494" wp14:editId="6B902177">
             <wp:extent cx="4552950" cy="3122272"/>
             <wp:effectExtent l="0" t="0" r="0" b="2540"/>
             <wp:docPr id="1603358425" name="图片 2"/>
@@ -880,7 +896,7 @@
                     <pic:cNvPicPr/>
                   </pic:nvPicPr>
                   <pic:blipFill>
-                    <a:blip r:embed="rId6" cstate="print">
+                    <a:blip r:embed="rId7" cstate="print">
                       <a:extLst>
                         <a:ext uri="{28A0092B-C50C-407E-A947-70E740481C1C}">
                           <a14:useLocalDpi xmlns:a14="http://schemas.microsoft.com/office/drawing/2010/main" val="0"/>
@@ -935,6 +951,7 @@
         <w:ind w:firstLineChars="0" w:firstLine="0"/>
         <w:jc w:val="center"/>
         <w:rPr>
+          <w:rFonts w:hint="eastAsia"/>
           <w:sz w:val="24"/>
           <w:szCs w:val="24"/>
         </w:rPr>
@@ -964,7 +981,7 @@
                     <pic:cNvPicPr/>
                   </pic:nvPicPr>
                   <pic:blipFill>
-                    <a:blip r:embed="rId7" cstate="print">
+                    <a:blip r:embed="rId8" cstate="print">
                       <a:extLst>
                         <a:ext uri="{28A0092B-C50C-407E-A947-70E740481C1C}">
                           <a14:useLocalDpi xmlns:a14="http://schemas.microsoft.com/office/drawing/2010/main" val="0"/>
@@ -996,6 +1013,7 @@
         <w:ind w:firstLineChars="0" w:firstLine="0"/>
         <w:jc w:val="center"/>
         <w:rPr>
+          <w:rFonts w:hint="eastAsia"/>
           <w:sz w:val="24"/>
           <w:szCs w:val="24"/>
         </w:rPr>
@@ -1016,6 +1034,7 @@
         <w:ind w:firstLineChars="0" w:firstLine="0"/>
         <w:jc w:val="center"/>
         <w:rPr>
+          <w:rFonts w:hint="eastAsia"/>
           <w:sz w:val="24"/>
           <w:szCs w:val="24"/>
         </w:rPr>
@@ -1043,7 +1062,7 @@
                     <pic:cNvPicPr/>
                   </pic:nvPicPr>
                   <pic:blipFill>
-                    <a:blip r:embed="rId8" cstate="print">
+                    <a:blip r:embed="rId9" cstate="print">
                       <a:extLst>
                         <a:ext uri="{28A0092B-C50C-407E-A947-70E740481C1C}">
                           <a14:useLocalDpi xmlns:a14="http://schemas.microsoft.com/office/drawing/2010/main" val="0"/>
@@ -2277,6 +2296,29 @@
       <w:spacing w:val="5"/>
     </w:rPr>
   </w:style>
+  <w:style w:type="character" w:styleId="ae">
+    <w:name w:val="Hyperlink"/>
+    <w:basedOn w:val="a0"/>
+    <w:uiPriority w:val="99"/>
+    <w:unhideWhenUsed/>
+    <w:rsid w:val="0063439D"/>
+    <w:rPr>
+      <w:color w:val="467886" w:themeColor="hyperlink"/>
+      <w:u w:val="single"/>
+    </w:rPr>
+  </w:style>
+  <w:style w:type="character" w:styleId="af">
+    <w:name w:val="Unresolved Mention"/>
+    <w:basedOn w:val="a0"/>
+    <w:uiPriority w:val="99"/>
+    <w:semiHidden/>
+    <w:unhideWhenUsed/>
+    <w:rsid w:val="0063439D"/>
+    <w:rPr>
+      <w:color w:val="605E5C"/>
+      <w:shd w:val="clear" w:color="auto" w:fill="E1DFDD"/>
+    </w:rPr>
+  </w:style>
 </w:styles>
 </file>
 
